--- a/Ho_Nguyen_Pafford_DS6120_Draft_Two.docx
+++ b/Ho_Nguyen_Pafford_DS6120_Draft_Two.docx
@@ -12903,7 +12903,7 @@
                     <pic:cNvPicPr/>
                   </pic:nvPicPr>
                   <pic:blipFill>
-                    <a:blip r:embed="rId5" cstate="print"/>
+                    <a:blip r:embed="rId6" cstate="print"/>
                     <a:stretch>
                       <a:fillRect/>
                     </a:stretch>
@@ -18259,7 +18259,7 @@
                     <pic:cNvPicPr/>
                   </pic:nvPicPr>
                   <pic:blipFill>
-                    <a:blip r:embed="rId6" cstate="print"/>
+                    <a:blip r:embed="rId7" cstate="print"/>
                     <a:stretch>
                       <a:fillRect/>
                     </a:stretch>
@@ -18359,7 +18359,7 @@
                     <pic:cNvPicPr/>
                   </pic:nvPicPr>
                   <pic:blipFill>
-                    <a:blip r:embed="rId7" cstate="print"/>
+                    <a:blip r:embed="rId8" cstate="print"/>
                     <a:stretch>
                       <a:fillRect/>
                     </a:stretch>
@@ -18494,7 +18494,7 @@
                     <pic:cNvPicPr/>
                   </pic:nvPicPr>
                   <pic:blipFill>
-                    <a:blip r:embed="rId8" cstate="print"/>
+                    <a:blip r:embed="rId9" cstate="print"/>
                     <a:stretch>
                       <a:fillRect/>
                     </a:stretch>
@@ -21000,7 +21000,7 @@
                     <pic:cNvPicPr/>
                   </pic:nvPicPr>
                   <pic:blipFill>
-                    <a:blip r:embed="rId9" cstate="print"/>
+                    <a:blip r:embed="rId10" cstate="print"/>
                     <a:stretch>
                       <a:fillRect/>
                     </a:stretch>
@@ -21095,7 +21095,7 @@
                     <pic:cNvPicPr/>
                   </pic:nvPicPr>
                   <pic:blipFill>
-                    <a:blip r:embed="rId10" cstate="print"/>
+                    <a:blip r:embed="rId11" cstate="print"/>
                     <a:stretch>
                       <a:fillRect/>
                     </a:stretch>
@@ -21239,7 +21239,7 @@
                     <pic:cNvPicPr/>
                   </pic:nvPicPr>
                   <pic:blipFill>
-                    <a:blip r:embed="rId11" cstate="print"/>
+                    <a:blip r:embed="rId12" cstate="print"/>
                     <a:stretch>
                       <a:fillRect/>
                     </a:stretch>
@@ -21457,77 +21457,35 @@
           <w:w w:val="95"/>
           <w:highlight w:val="yellow"/>
         </w:rPr>
-        <w:t>s</w:t>
+        <w:t>sum of the squared distances of each sample to their closest cluster center</w:t>
       </w:r>
       <w:r>
         <w:rPr>
           <w:w w:val="95"/>
           <w:highlight w:val="yellow"/>
         </w:rPr>
-        <w:t xml:space="preserve">um of </w:t>
+        <w:t xml:space="preserve"> (Fig </w:t>
       </w:r>
       <w:r>
         <w:rPr>
           <w:w w:val="95"/>
           <w:highlight w:val="yellow"/>
         </w:rPr>
-        <w:t xml:space="preserve">the </w:t>
+        <w:t>7</w:t>
       </w:r>
       <w:r>
         <w:rPr>
           <w:w w:val="95"/>
           <w:highlight w:val="yellow"/>
         </w:rPr>
-        <w:t xml:space="preserve">squared distances of </w:t>
+        <w:t>)</w:t>
       </w:r>
       <w:r>
         <w:rPr>
           <w:w w:val="95"/>
           <w:highlight w:val="yellow"/>
         </w:rPr>
-        <w:t>each sample</w:t>
-      </w:r>
-      <w:r>
-        <w:rPr>
-          <w:w w:val="95"/>
-          <w:highlight w:val="yellow"/>
-        </w:rPr>
-        <w:t xml:space="preserve"> to their closest cluster center</w:t>
-      </w:r>
-      <w:r>
-        <w:rPr>
-          <w:w w:val="95"/>
-          <w:highlight w:val="yellow"/>
-        </w:rPr>
-        <w:t xml:space="preserve"> (Fig </w:t>
-      </w:r>
-      <w:r>
-        <w:rPr>
-          <w:w w:val="95"/>
-          <w:highlight w:val="yellow"/>
-        </w:rPr>
-        <w:t>7</w:t>
-      </w:r>
-      <w:r>
-        <w:rPr>
-          <w:w w:val="95"/>
-          <w:highlight w:val="yellow"/>
-        </w:rPr>
-        <w:t>)</w:t>
-      </w:r>
-      <w:r>
-        <w:rPr>
-          <w:w w:val="95"/>
-          <w:highlight w:val="yellow"/>
-        </w:rPr>
-        <w:t>.</w:t>
-      </w:r>
-      <w:r>
-        <w:rPr>
-          <w:w w:val="95"/>
-          <w:highlight w:val="yellow"/>
-        </w:rPr>
-        <w:t xml:space="preserve"> </w:t>
+        <w:t xml:space="preserve">. </w:t>
       </w:r>
       <w:r>
         <w:rPr>
@@ -21580,7 +21538,7 @@
                     <pic:cNvPicPr/>
                   </pic:nvPicPr>
                   <pic:blipFill>
-                    <a:blip r:embed="rId12" cstate="print">
+                    <a:blip r:embed="rId13" cstate="print">
                       <a:extLst>
                         <a:ext uri="{28A0092B-C50C-407E-A947-70E740481C1C}">
                           <a14:useLocalDpi xmlns:a14="http://schemas.microsoft.com/office/drawing/2010/main" val="0"/>
@@ -21688,7 +21646,7 @@
                     <pic:cNvPicPr/>
                   </pic:nvPicPr>
                   <pic:blipFill>
-                    <a:blip r:embed="rId13">
+                    <a:blip r:embed="rId14">
                       <a:extLst>
                         <a:ext uri="{28A0092B-C50C-407E-A947-70E740481C1C}">
                           <a14:useLocalDpi xmlns:a14="http://schemas.microsoft.com/office/drawing/2010/main" val="0"/>
@@ -21889,7 +21847,7 @@
                     <pic:cNvPicPr/>
                   </pic:nvPicPr>
                   <pic:blipFill>
-                    <a:blip r:embed="rId14" cstate="print">
+                    <a:blip r:embed="rId15" cstate="print">
                       <a:extLst>
                         <a:ext uri="{28A0092B-C50C-407E-A947-70E740481C1C}">
                           <a14:useLocalDpi xmlns:a14="http://schemas.microsoft.com/office/drawing/2010/main" val="0"/>
@@ -22022,7 +21980,7 @@
                     <pic:cNvPicPr/>
                   </pic:nvPicPr>
                   <pic:blipFill>
-                    <a:blip r:embed="rId15" cstate="print">
+                    <a:blip r:embed="rId16" cstate="print">
                       <a:extLst>
                         <a:ext uri="{28A0092B-C50C-407E-A947-70E740481C1C}">
                           <a14:useLocalDpi xmlns:a14="http://schemas.microsoft.com/office/drawing/2010/main" val="0"/>
@@ -22098,25 +22056,7 @@
           <w:sz w:val="18"/>
           <w:highlight w:val="yellow"/>
         </w:rPr>
-        <w:t xml:space="preserve">PCA visualization of each job description as </w:t>
-      </w:r>
-      <w:r>
-        <w:rPr>
-          <w:rFonts w:ascii="Times New Roman"/>
-          <w:w w:val="110"/>
-          <w:sz w:val="18"/>
-          <w:highlight w:val="yellow"/>
-        </w:rPr>
-        <w:t>one</w:t>
-      </w:r>
-      <w:r>
-        <w:rPr>
-          <w:rFonts w:ascii="Times New Roman"/>
-          <w:w w:val="110"/>
-          <w:sz w:val="18"/>
-          <w:highlight w:val="yellow"/>
-        </w:rPr>
-        <w:t xml:space="preserve"> cluster.</w:t>
+        <w:t>PCA visualization of each job description as one cluster.</w:t>
       </w:r>
     </w:p>
     <w:p>
@@ -22179,7 +22119,7 @@
                     <pic:cNvPicPr/>
                   </pic:nvPicPr>
                   <pic:blipFill>
-                    <a:blip r:embed="rId16" cstate="print">
+                    <a:blip r:embed="rId17" cstate="print">
                       <a:extLst>
                         <a:ext uri="{28A0092B-C50C-407E-A947-70E740481C1C}">
                           <a14:useLocalDpi xmlns:a14="http://schemas.microsoft.com/office/drawing/2010/main" val="0"/>
@@ -22255,25 +22195,7 @@
           <w:sz w:val="18"/>
           <w:highlight w:val="yellow"/>
         </w:rPr>
-        <w:t>PCA visualization o</w:t>
-      </w:r>
-      <w:r>
-        <w:rPr>
-          <w:rFonts w:ascii="Times New Roman"/>
-          <w:w w:val="110"/>
-          <w:sz w:val="18"/>
-          <w:highlight w:val="yellow"/>
-        </w:rPr>
-        <w:t>f the combination of all six job titles with 4 and 6 clusters</w:t>
-      </w:r>
-      <w:r>
-        <w:rPr>
-          <w:rFonts w:ascii="Times New Roman"/>
-          <w:w w:val="110"/>
-          <w:sz w:val="18"/>
-          <w:highlight w:val="yellow"/>
-        </w:rPr>
-        <w:t>.</w:t>
+        <w:t>PCA visualization of the combination of all six job titles with 4 and 6 clusters.</w:t>
       </w:r>
     </w:p>
     <w:p>
@@ -22282,91 +22204,90 @@
         <w:spacing w:before="108"/>
         <w:ind w:left="975"/>
         <w:jc w:val="both"/>
+      </w:pPr>
+      <w:r>
+        <w:rPr>
+          <w:highlight w:val="yellow"/>
+        </w:rPr>
+        <w:t xml:space="preserve">Because this was an unsupervised clustering each label were autogenerated (0 – 5).  These labels are then mapped to each individual job description by </w:t>
+      </w:r>
+      <w:r>
+        <w:rPr>
+          <w:highlight w:val="yellow"/>
+        </w:rPr>
+        <w:t>taking the ratio between the count of each job per autogenerated group and the number of job description scraped and taking the highest number per group</w:t>
+      </w:r>
+      <w:r>
+        <w:rPr>
+          <w:highlight w:val="yellow"/>
+        </w:rPr>
+        <w:t>.</w:t>
+      </w:r>
+      <w:r>
+        <w:rPr>
+          <w:highlight w:val="yellow"/>
+        </w:rPr>
+        <w:t xml:space="preserve">  The Data Scientist job is mapped to group 1, dark blue.  Data Analyst job is mapped to group 2, dark green.  Statistician is mapped to group 4, light green.  Database Administrator is mapped to group 5, yellow.  Software Engineer is mapped to both group 0 and 3, purple and green.  Data Engineer was not detected by the K-NN algorithm.  </w:t>
+      </w:r>
+      <w:r>
+        <w:rPr>
+          <w:highlight w:val="yellow"/>
+        </w:rPr>
+        <w:t>Data Scientist and Statistician has a large overlap.  Data Analyst group is separated from the Data Scientist/Statistician group.  Database Administrator is also well separated from Data Scientist/Statistician group.  Software Engineer is well separated from the Data Scientist/Statistician group and the Data Analyst group but overlap with the Database Administrator group.  The algorithm could not detect the Data Engineer group.  A possible explanation is that Data Engineer is too</w:t>
+      </w:r>
+      <w:r>
+        <w:rPr>
+          <w:highlight w:val="yellow"/>
+        </w:rPr>
+        <w:t xml:space="preserve"> </w:t>
+      </w:r>
+      <w:proofErr w:type="gramStart"/>
+      <w:r>
+        <w:rPr>
+          <w:highlight w:val="yellow"/>
+        </w:rPr>
+        <w:t>similar to</w:t>
+      </w:r>
+      <w:proofErr w:type="gramEnd"/>
+      <w:r>
+        <w:rPr>
+          <w:highlight w:val="yellow"/>
+        </w:rPr>
+        <w:t xml:space="preserve"> the Software Engineer group, observe figure 10</w:t>
+      </w:r>
+      <w:bookmarkStart w:id="0" w:name="_GoBack"/>
+      <w:bookmarkEnd w:id="0"/>
+      <w:r>
+        <w:rPr>
+          <w:highlight w:val="yellow"/>
+        </w:rPr>
+        <w:t>.</w:t>
+      </w:r>
+      <w:r>
+        <w:rPr>
+          <w:highlight w:val="yellow"/>
+        </w:rPr>
+        <w:t xml:space="preserve">  The accuracy of the model is </w:t>
+      </w:r>
+      <w:r>
+        <w:rPr>
+          <w:highlight w:val="yellow"/>
+        </w:rPr>
+        <w:lastRenderedPageBreak/>
+        <w:t>53.51%</w:t>
+      </w:r>
+    </w:p>
+    <w:p>
+      <w:pPr>
+        <w:pStyle w:val="BodyText"/>
+        <w:spacing w:before="108"/>
+        <w:ind w:left="975"/>
+        <w:jc w:val="both"/>
         <w:rPr>
           <w:rFonts w:ascii="Times New Roman"/>
           <w:sz w:val="18"/>
         </w:rPr>
       </w:pPr>
-      <w:r>
-        <w:rPr>
-          <w:highlight w:val="yellow"/>
-        </w:rPr>
-        <w:t xml:space="preserve">Because this was an unsupervised clustering each </w:t>
-      </w:r>
-      <w:r>
-        <w:rPr>
-          <w:highlight w:val="yellow"/>
-        </w:rPr>
-        <w:t>label</w:t>
-      </w:r>
-      <w:r>
-        <w:rPr>
-          <w:highlight w:val="yellow"/>
-        </w:rPr>
-        <w:t xml:space="preserve"> were autogenerated (0 – 5).  These labels are then mapped to each individual job description</w:t>
-      </w:r>
-      <w:r>
-        <w:rPr>
-          <w:highlight w:val="yellow"/>
-        </w:rPr>
-        <w:t xml:space="preserve"> by </w:t>
-      </w:r>
-      <w:r>
-        <w:rPr>
-          <w:highlight w:val="yellow"/>
-        </w:rPr>
-        <w:t>taking the ratio between the count of each job per autogenerated group and the number of job description scraped and taking the highest number per group</w:t>
-      </w:r>
-      <w:r>
-        <w:rPr>
-          <w:highlight w:val="yellow"/>
-        </w:rPr>
-        <w:t>.</w:t>
-      </w:r>
-      <w:r>
-        <w:rPr>
-          <w:highlight w:val="yellow"/>
-        </w:rPr>
-        <w:t xml:space="preserve">  The Data Scientist job is mapped to group 1, dark blue.  Data Analyst job is mapped to group 2, dark green.  Statistician is mapped to group 4, light green.  Database Administrator is mapped to group 5, yellow.  Software Engineer is mapped to both group 0 and 3, purple and green.  Data Engineer was not detected by the K-NN algorithm.  </w:t>
-      </w:r>
-      <w:r>
-        <w:rPr>
-          <w:highlight w:val="yellow"/>
-        </w:rPr>
-        <w:t xml:space="preserve">Data Scientist and Statistician has a large overlap.  Data Analyst group is separated from the Data Scientist/Statistician group.  Database Administrator is also well separated from Data Scientist/Statistician group.  Software Engineer is well separated from the </w:t>
-      </w:r>
-      <w:r>
-        <w:rPr>
-          <w:highlight w:val="yellow"/>
-        </w:rPr>
-        <w:t>Data Scientist/Statistician group</w:t>
-      </w:r>
-      <w:r>
-        <w:rPr>
-          <w:highlight w:val="yellow"/>
-        </w:rPr>
-        <w:t xml:space="preserve"> and the Data Analyst group but overlap with the Database Administrator group.  The algorithm could not detect the Data Engineer group.  A possible explanation is that Data Engineer is too</w:t>
-      </w:r>
-      <w:r>
-        <w:rPr>
-          <w:highlight w:val="yellow"/>
-        </w:rPr>
-        <w:t xml:space="preserve"> </w:t>
-      </w:r>
-      <w:proofErr w:type="gramStart"/>
-      <w:r>
-        <w:rPr>
-          <w:highlight w:val="yellow"/>
-        </w:rPr>
-        <w:t>similar to</w:t>
-      </w:r>
-      <w:proofErr w:type="gramEnd"/>
-      <w:r>
-        <w:rPr>
-          <w:highlight w:val="yellow"/>
-        </w:rPr>
-        <w:t xml:space="preserve"> the Software Engineer group, observe figure 10.</w:t>
-      </w:r>
     </w:p>
     <w:p>
       <w:pPr>
@@ -22392,7 +22313,6 @@
         <w:ind w:left="1378" w:hanging="403"/>
       </w:pPr>
       <w:r>
-        <w:lastRenderedPageBreak/>
         <w:t>Related</w:t>
       </w:r>
       <w:r>
@@ -24046,8 +23966,6 @@
         </w:rPr>
         <w:t xml:space="preserve"> </w:t>
       </w:r>
-      <w:bookmarkStart w:id="0" w:name="_GoBack"/>
-      <w:bookmarkEnd w:id="0"/>
       <w:r>
         <w:rPr>
           <w:w w:val="90"/>
@@ -24124,7 +24042,7 @@
                     <pic:cNvPicPr/>
                   </pic:nvPicPr>
                   <pic:blipFill>
-                    <a:blip r:embed="rId17" cstate="print"/>
+                    <a:blip r:embed="rId18" cstate="print"/>
                     <a:stretch>
                       <a:fillRect/>
                     </a:stretch>
@@ -25333,17 +25251,7 @@
           <w:sz w:val="18"/>
           <w:highlight w:val="yellow"/>
         </w:rPr>
-        <w:t>Tables 5 and 6</w:t>
-      </w:r>
-      <w:r>
-        <w:rPr>
-          <w:rFonts w:ascii="Georgia"/>
-          <w:b/>
-          <w:w w:val="110"/>
-          <w:sz w:val="18"/>
-          <w:highlight w:val="yellow"/>
-        </w:rPr>
-        <w:t>.</w:t>
+        <w:t>Tables 5 and 6.</w:t>
       </w:r>
       <w:r>
         <w:rPr>
@@ -25405,7 +25313,7 @@
                     <pic:cNvPicPr/>
                   </pic:nvPicPr>
                   <pic:blipFill>
-                    <a:blip r:embed="rId18" cstate="print"/>
+                    <a:blip r:embed="rId19" cstate="print"/>
                     <a:stretch>
                       <a:fillRect/>
                     </a:stretch>
@@ -26244,7 +26152,7 @@
                     <pic:cNvPicPr/>
                   </pic:nvPicPr>
                   <pic:blipFill>
-                    <a:blip r:embed="rId19" cstate="print"/>
+                    <a:blip r:embed="rId20" cstate="print"/>
                     <a:stretch>
                       <a:fillRect/>
                     </a:stretch>
@@ -31758,7 +31666,7 @@
         </w:rPr>
         <w:t>h</w:t>
       </w:r>
-      <w:hyperlink r:id="rId20">
+      <w:hyperlink r:id="rId21">
         <w:r>
           <w:rPr>
             <w:w w:val="110"/>
@@ -33659,6 +33567,7 @@
   <w:style w:type="character" w:default="1" w:styleId="DefaultParagraphFont">
     <w:name w:val="Default Paragraph Font"/>
     <w:uiPriority w:val="1"/>
+    <w:semiHidden/>
     <w:unhideWhenUsed/>
   </w:style>
   <w:style w:type="table" w:default="1" w:styleId="TableNormal">
@@ -34015,4 +33924,16 @@
   <a:objectDefaults/>
   <a:extraClrSchemeLst/>
 </a:theme>
+</file>
+
+<file path=customXml/item1.xml><?xml version="1.0" encoding="utf-8"?>
+<b:Sources xmlns:b="http://schemas.openxmlformats.org/officeDocument/2006/bibliography" xmlns="http://schemas.openxmlformats.org/officeDocument/2006/bibliography" SelectedStyle="\IEEE2006OfficeOnline.xsl" StyleName="IEEE" Version="2006"/>
+</file>
+
+<file path=customXml/itemProps1.xml><?xml version="1.0" encoding="utf-8"?>
+<ds:datastoreItem xmlns:ds="http://schemas.openxmlformats.org/officeDocument/2006/customXml" ds:itemID="{711A056C-4D73-44AC-AEF0-36E83A43694A}">
+  <ds:schemaRefs>
+    <ds:schemaRef ds:uri="http://schemas.openxmlformats.org/officeDocument/2006/bibliography"/>
+  </ds:schemaRefs>
+</ds:datastoreItem>
 </file>